--- a/Collection Files/Vegetables/Pumpkin/Links.docx
+++ b/Collection Files/Vegetables/Pumpkin/Links.docx
@@ -41,6 +41,12 @@
     <w:p>
       <w:r>
         <w:t xml:space="preserve">            </w:t>
+      </w:r>
+    </w:p>
+    <w:p/>
+    <w:p>
+      <w:r>
+        <w:t>https://i.imgur.com/Huo1GKc.jpg</w:t>
       </w:r>
     </w:p>
     <w:sectPr>

--- a/Collection Files/Vegetables/Pumpkin/Links.docx
+++ b/Collection Files/Vegetables/Pumpkin/Links.docx
@@ -45,8 +45,19 @@
     </w:p>
     <w:p/>
     <w:p>
+      <w:hyperlink r:id="rId6" w:history="1">
+        <w:r>
+          <w:rPr>
+            <w:rStyle w:val="Hyperlink"/>
+          </w:rPr>
+          <w:t>https://i.imgur.com/Huo1GKc.jpg</w:t>
+        </w:r>
+      </w:hyperlink>
+    </w:p>
+    <w:p/>
+    <w:p>
       <w:r>
-        <w:t>https://i.imgur.com/Huo1GKc.jpg</w:t>
+        <w:t>https://i.imgur.com/3Xkh1jv.jpeg</w:t>
       </w:r>
     </w:p>
     <w:sectPr>
